--- a/docs/requirements/use-case/UC011_User_Manage_Affiliated_Individual_Providers.docx
+++ b/docs/requirements/use-case/UC011_User_Manage_Affiliated_Individual_Providers.docx
@@ -6,8 +6,6 @@
       <w:pPr>
         <w:pStyle w:val="Heading1"/>
       </w:pPr>
-      <w:bookmarkStart w:id="0" w:name="_GoBack"/>
-      <w:bookmarkEnd w:id="0"/>
       <w:r>
         <w:t>Issues</w:t>
       </w:r>
@@ -86,98 +84,7 @@
           </w:tcPr>
           <w:p>
             <w:r>
-              <w:t>Given:</w:t>
-            </w:r>
-          </w:p>
-          <w:p>
-            <w:pPr>
-              <w:pStyle w:val="ListParagraph"/>
-              <w:numPr>
-                <w:ilvl w:val="0"/>
-                <w:numId w:val="32"/>
-              </w:numPr>
-            </w:pPr>
-            <w:r>
-              <w:t xml:space="preserve">An affiliation span is inclusive of the </w:t>
-            </w:r>
-            <w:r>
-              <w:t>begin date</w:t>
-            </w:r>
-            <w:r>
-              <w:t xml:space="preserve"> and end date</w:t>
-            </w:r>
-          </w:p>
-          <w:p>
-            <w:pPr>
-              <w:pStyle w:val="ListParagraph"/>
-              <w:numPr>
-                <w:ilvl w:val="0"/>
-                <w:numId w:val="32"/>
-              </w:numPr>
-            </w:pPr>
-            <w:r>
-              <w:t xml:space="preserve">An </w:t>
-            </w:r>
-            <w:r>
-              <w:t xml:space="preserve">affiliation </w:t>
-            </w:r>
-            <w:r>
-              <w:t xml:space="preserve">that </w:t>
-            </w:r>
-            <w:r>
-              <w:t>is in MMIS cannot be deleted</w:t>
-            </w:r>
-          </w:p>
-          <w:p>
-            <w:pPr>
-              <w:pStyle w:val="ListParagraph"/>
-              <w:numPr>
-                <w:ilvl w:val="0"/>
-                <w:numId w:val="32"/>
-              </w:numPr>
-            </w:pPr>
-            <w:r>
-              <w:t>The end date must be on or after the begin date</w:t>
-            </w:r>
-          </w:p>
-          <w:p>
-            <w:r>
-              <w:t>Scenarios:</w:t>
-            </w:r>
-          </w:p>
-          <w:p>
-            <w:r>
-              <w:t>An affiliation that is schedule to start in the future is entered and sent to MMIS.  The affiliation does not happen.</w:t>
-            </w:r>
-          </w:p>
-          <w:p/>
-          <w:p>
-            <w:r>
-              <w:t>The provider enroller set</w:t>
-            </w:r>
-            <w:r>
-              <w:t>s</w:t>
-            </w:r>
-            <w:r>
-              <w:t xml:space="preserve"> the end date equal to the be</w:t>
-            </w:r>
-            <w:r>
-              <w:t>g</w:t>
-            </w:r>
-            <w:r>
-              <w:t>in date</w:t>
-            </w:r>
-            <w:r>
-              <w:t xml:space="preserve"> (because that is the best option available)</w:t>
-            </w:r>
-            <w:r>
-              <w:t>.  It appears the affiliation lasted one day rather than not occurring.</w:t>
-            </w:r>
-          </w:p>
-          <w:p/>
-          <w:p>
-            <w:r>
-              <w:t>Per Angie, it is not important to distinguish between an affiliation that did not occur and a one day affiliation.</w:t>
+              <w:t>Does this use case require a view flow?  Scenario is that a user wants to review the affiliated individual providers of a closed facility location.  No, the user must use the provider profile report.</w:t>
             </w:r>
           </w:p>
         </w:tc>
@@ -185,11 +92,51 @@
           <w:tcPr>
             <w:tcW w:w="990" w:type="dxa"/>
           </w:tcPr>
+          <w:p/>
+        </w:tc>
+        <w:tc>
+          <w:tcPr>
+            <w:tcW w:w="1008" w:type="dxa"/>
+          </w:tcPr>
           <w:p>
             <w:r>
-              <w:t>David M</w:t>
+              <w:t>Closed</w:t>
             </w:r>
           </w:p>
+        </w:tc>
+      </w:tr>
+      <w:tr>
+        <w:tc>
+          <w:tcPr>
+            <w:tcW w:w="367" w:type="dxa"/>
+          </w:tcPr>
+          <w:p>
+            <w:r>
+              <w:t>2</w:t>
+            </w:r>
+          </w:p>
+        </w:tc>
+        <w:tc>
+          <w:tcPr>
+            <w:tcW w:w="7211" w:type="dxa"/>
+          </w:tcPr>
+          <w:p>
+            <w:r>
+              <w:t xml:space="preserve">To avoid a deadly embrace, individuals can be approved without affiliations to organizations.  </w:t>
+            </w:r>
+            <w:r>
+              <w:t>O</w:t>
+            </w:r>
+            <w:r>
+              <w:t>rganizations are required to have their associations with individuals.</w:t>
+            </w:r>
+          </w:p>
+        </w:tc>
+        <w:tc>
+          <w:tcPr>
+            <w:tcW w:w="990" w:type="dxa"/>
+          </w:tcPr>
+          <w:p/>
         </w:tc>
         <w:tc>
           <w:tcPr>
@@ -326,53 +273,41 @@
         <w:spacing w:after="120"/>
       </w:pPr>
       <w:r>
-        <w:t xml:space="preserve">The </w:t>
-      </w:r>
-      <w:r>
-        <w:rPr>
-          <w:u w:val="single"/>
-        </w:rPr>
-        <w:t>p</w:t>
-      </w:r>
-      <w:r>
-        <w:rPr>
-          <w:u w:val="single"/>
-        </w:rPr>
-        <w:t>rovider profile</w:t>
-      </w:r>
-      <w:r>
-        <w:t xml:space="preserve"> is in edit mode</w:t>
+        <w:t>T</w:t>
+      </w:r>
+      <w:r>
+        <w:t xml:space="preserve">he </w:t>
+      </w:r>
+      <w:r>
+        <w:rPr>
+          <w:u w:val="double"/>
+        </w:rPr>
+        <w:t xml:space="preserve">facility location is </w:t>
+      </w:r>
+      <w:r>
+        <w:rPr>
+          <w:u w:val="double"/>
+        </w:rPr>
+        <w:t>active</w:t>
       </w:r>
     </w:p>
     <w:p>
       <w:pPr>
-        <w:pStyle w:val="ListParagraph"/>
-        <w:numPr>
-          <w:ilvl w:val="0"/>
-          <w:numId w:val="2"/>
-        </w:numPr>
-        <w:spacing w:after="120"/>
-      </w:pPr>
-      <w:r>
-        <w:t xml:space="preserve">And the </w:t>
-      </w:r>
-      <w:r>
-        <w:rPr>
-          <w:u w:val="single"/>
-        </w:rPr>
-        <w:t>facility location</w:t>
-      </w:r>
-      <w:r>
-        <w:t xml:space="preserve"> is </w:t>
-      </w:r>
-      <w:r>
-        <w:t xml:space="preserve">an </w:t>
+        <w:tabs>
+          <w:tab w:val="left" w:pos="3585"/>
+        </w:tabs>
+      </w:pPr>
+      <w:r>
+        <w:t xml:space="preserve">Note: If the </w:t>
       </w:r>
       <w:r>
         <w:rPr>
           <w:u w:val="double"/>
         </w:rPr>
-        <w:t>active facility location</w:t>
+        <w:t>facility location is inactive</w:t>
+      </w:r>
+      <w:r>
+        <w:t>, this use case cannot be invoked.  Information is available via UC111 Provider profile report.</w:t>
       </w:r>
     </w:p>
     <w:p>
@@ -715,7 +650,10 @@
         <w:t xml:space="preserve"> </w:t>
       </w:r>
       <w:r>
-        <w:t xml:space="preserve"> – </w:t>
+        <w:t xml:space="preserve">and recently ended individual provider affiliations </w:t>
+      </w:r>
+      <w:r>
+        <w:t xml:space="preserve">– </w:t>
       </w:r>
       <w:r>
         <w:t xml:space="preserve">see </w:t>
@@ -724,7 +662,10 @@
         <w:t xml:space="preserve">business rule </w:t>
       </w:r>
       <w:r>
-        <w:t>74-75</w:t>
+        <w:t>74</w:t>
+      </w:r>
+      <w:r>
+        <w:t>, 75</w:t>
       </w:r>
     </w:p>
     <w:p>
@@ -786,7 +727,6 @@
         <w:spacing w:after="200"/>
       </w:pPr>
       <w:r>
-        <w:lastRenderedPageBreak/>
         <w:t xml:space="preserve">User enters </w:t>
       </w:r>
       <w:r>
@@ -796,7 +736,7 @@
         <w:rPr>
           <w:u w:val="single"/>
         </w:rPr>
-        <w:t>begin</w:t>
+        <w:t>start</w:t>
       </w:r>
       <w:r>
         <w:rPr>
@@ -818,10 +758,28 @@
         <w:spacing w:after="200"/>
       </w:pPr>
       <w:r>
-        <w:t xml:space="preserve">System validates  - see business rules </w:t>
-      </w:r>
-      <w:r>
-        <w:t>38, 76-78</w:t>
+        <w:t xml:space="preserve">System validates  - </w:t>
+      </w:r>
+      <w:r>
+        <w:rPr>
+          <w:szCs w:val="20"/>
+        </w:rPr>
+        <w:t xml:space="preserve">see object model for required attributes </w:t>
+      </w:r>
+      <w:r>
+        <w:rPr>
+          <w:szCs w:val="20"/>
+        </w:rPr>
+        <w:t xml:space="preserve">and </w:t>
+      </w:r>
+      <w:r>
+        <w:t>business rules</w:t>
+      </w:r>
+      <w:r>
+        <w:t xml:space="preserve"> 76</w:t>
+      </w:r>
+      <w:r>
+        <w:t>, 77</w:t>
       </w:r>
     </w:p>
     <w:p>
@@ -868,6 +826,47 @@
         <w:spacing w:after="200"/>
       </w:pPr>
       <w:r>
+        <w:t xml:space="preserve">User indicates they are finished managing </w:t>
+      </w:r>
+      <w:r>
+        <w:rPr>
+          <w:u w:val="single"/>
+        </w:rPr>
+        <w:t>affiliated individual providers</w:t>
+      </w:r>
+    </w:p>
+    <w:p>
+      <w:pPr>
+        <w:pStyle w:val="ListParagraph"/>
+        <w:numPr>
+          <w:ilvl w:val="0"/>
+          <w:numId w:val="1"/>
+        </w:numPr>
+        <w:spacing w:after="200"/>
+      </w:pPr>
+      <w:r>
+        <w:t xml:space="preserve">System validates that required </w:t>
+      </w:r>
+      <w:r>
+        <w:rPr>
+          <w:u w:val="single"/>
+        </w:rPr>
+        <w:t>affiliated individual providers</w:t>
+      </w:r>
+      <w:r>
+        <w:t xml:space="preserve"> are present – see ServiceHierarcy.xls</w:t>
+      </w:r>
+    </w:p>
+    <w:p>
+      <w:pPr>
+        <w:pStyle w:val="ListParagraph"/>
+        <w:numPr>
+          <w:ilvl w:val="0"/>
+          <w:numId w:val="1"/>
+        </w:numPr>
+        <w:spacing w:after="200"/>
+      </w:pPr>
+      <w:r>
         <w:t>Use case ends</w:t>
       </w:r>
     </w:p>
@@ -928,6 +927,7 @@
         <w:spacing w:after="200"/>
       </w:pPr>
       <w:r>
+        <w:lastRenderedPageBreak/>
         <w:t xml:space="preserve">System displays </w:t>
       </w:r>
       <w:r>
@@ -1077,10 +1077,19 @@
         <w:spacing w:after="200"/>
       </w:pPr>
       <w:r>
-        <w:t>User updates the b</w:t>
-      </w:r>
-      <w:r>
-        <w:t>egin date</w:t>
+        <w:t xml:space="preserve">User updates the </w:t>
+      </w:r>
+      <w:r>
+        <w:rPr>
+          <w:u w:val="single"/>
+        </w:rPr>
+        <w:t>start</w:t>
+      </w:r>
+      <w:r>
+        <w:rPr>
+          <w:u w:val="single"/>
+        </w:rPr>
+        <w:t xml:space="preserve"> date</w:t>
       </w:r>
       <w:r>
         <w:t xml:space="preserve"> (User cannot update the </w:t>
@@ -1204,13 +1213,7 @@
         <w:rPr>
           <w:u w:val="single"/>
         </w:rPr>
-        <w:t>be</w:t>
-      </w:r>
-      <w:r>
-        <w:rPr>
-          <w:u w:val="single"/>
-        </w:rPr>
-        <w:t>gin</w:t>
+        <w:t>start</w:t>
       </w:r>
       <w:r>
         <w:rPr>
@@ -1323,7 +1326,45 @@
         <w:spacing w:after="200"/>
       </w:pPr>
       <w:r>
-        <w:t xml:space="preserve">System deletes the </w:t>
+        <w:t>System performs the following:</w:t>
+      </w:r>
+    </w:p>
+    <w:p>
+      <w:pPr>
+        <w:pStyle w:val="ListParagraph"/>
+        <w:numPr>
+          <w:ilvl w:val="1"/>
+          <w:numId w:val="4"/>
+        </w:numPr>
+        <w:spacing w:after="200"/>
+      </w:pPr>
+      <w:r>
+        <w:t xml:space="preserve">Verifies the </w:t>
+      </w:r>
+      <w:r>
+        <w:rPr>
+          <w:u w:val="single"/>
+        </w:rPr>
+        <w:t>affiliated individual provider</w:t>
+      </w:r>
+      <w:r>
+        <w:t xml:space="preserve"> is eligible to be deleted – see rule 150</w:t>
+      </w:r>
+    </w:p>
+    <w:p>
+      <w:pPr>
+        <w:pStyle w:val="ListParagraph"/>
+        <w:numPr>
+          <w:ilvl w:val="1"/>
+          <w:numId w:val="4"/>
+        </w:numPr>
+        <w:spacing w:after="200"/>
+      </w:pPr>
+      <w:r>
+        <w:t>D</w:t>
+      </w:r>
+      <w:r>
+        <w:t xml:space="preserve">eletes the </w:t>
       </w:r>
       <w:r>
         <w:rPr>
@@ -1362,194 +1403,12 @@
     </w:p>
     <w:p>
       <w:pPr>
-        <w:pStyle w:val="Heading2"/>
-      </w:pPr>
-      <w:r>
-        <w:t xml:space="preserve">Exception </w:t>
-      </w:r>
-      <w:r>
-        <w:t xml:space="preserve">flow: Delete </w:t>
-      </w:r>
-      <w:r>
-        <w:t xml:space="preserve">affiliated </w:t>
-      </w:r>
-      <w:r>
-        <w:t xml:space="preserve">individual </w:t>
-      </w:r>
-      <w:r>
-        <w:t>providers "i</w:t>
-      </w:r>
-      <w:r>
-        <w:t>n MMIS”</w:t>
-      </w:r>
-    </w:p>
-    <w:p>
-      <w:pPr>
-        <w:spacing w:after="200"/>
-      </w:pPr>
-      <w:r>
-        <w:t xml:space="preserve">When an </w:t>
-      </w:r>
-      <w:r>
-        <w:rPr>
-          <w:u w:val="single"/>
-        </w:rPr>
-        <w:t>affiliated individual provider</w:t>
-      </w:r>
-      <w:r>
-        <w:t xml:space="preserve"> is </w:t>
-      </w:r>
-      <w:r>
-        <w:rPr>
-          <w:u w:val="single"/>
-        </w:rPr>
-        <w:t>in MMIS</w:t>
-      </w:r>
-      <w:r>
-        <w:t xml:space="preserve">, the </w:t>
-      </w:r>
-      <w:r>
-        <w:rPr>
-          <w:u w:val="single"/>
-        </w:rPr>
-        <w:t>affiliated individual provider</w:t>
-      </w:r>
-      <w:r>
-        <w:t xml:space="preserve"> cannot be deleted.</w:t>
-      </w:r>
-    </w:p>
-    <w:p>
-      <w:pPr>
         <w:pStyle w:val="Heading1"/>
-      </w:pPr>
-      <w:r>
-        <w:t>Main flow:</w:t>
-      </w:r>
-      <w:r>
-        <w:t xml:space="preserve"> View </w:t>
-      </w:r>
-      <w:r>
-        <w:t>affiliated individual providers</w:t>
-      </w:r>
-    </w:p>
-    <w:p>
-      <w:pPr>
-        <w:spacing w:after="120"/>
-      </w:pPr>
-      <w:r>
-        <w:t xml:space="preserve">When any of the following are </w:t>
-      </w:r>
-      <w:r>
-        <w:t xml:space="preserve">conditions are </w:t>
-      </w:r>
-      <w:r>
-        <w:t xml:space="preserve">true, the system displays the </w:t>
-      </w:r>
-      <w:r>
-        <w:rPr>
-          <w:u w:val="single"/>
-        </w:rPr>
-        <w:t>affiliated individual provider</w:t>
-      </w:r>
-      <w:r>
-        <w:rPr>
-          <w:u w:val="single"/>
-        </w:rPr>
-        <w:t>s</w:t>
-      </w:r>
-      <w:r>
-        <w:t xml:space="preserve"> of a </w:t>
-      </w:r>
-      <w:r>
-        <w:rPr>
-          <w:u w:val="single"/>
-        </w:rPr>
-        <w:t>facility location</w:t>
-      </w:r>
-      <w:r>
-        <w:t xml:space="preserve"> as read-only:</w:t>
-      </w:r>
-    </w:p>
-    <w:p>
-      <w:pPr>
-        <w:pStyle w:val="ListParagraph"/>
-        <w:numPr>
-          <w:ilvl w:val="0"/>
-          <w:numId w:val="25"/>
-        </w:numPr>
-        <w:spacing w:after="120"/>
-      </w:pPr>
-      <w:r>
-        <w:t xml:space="preserve">The </w:t>
-      </w:r>
-      <w:r>
-        <w:rPr>
-          <w:u w:val="single"/>
-        </w:rPr>
-        <w:t>p</w:t>
-      </w:r>
-      <w:r>
-        <w:rPr>
-          <w:u w:val="single"/>
-        </w:rPr>
-        <w:t>rovider profile</w:t>
-      </w:r>
-      <w:r>
-        <w:t xml:space="preserve"> is in </w:t>
-      </w:r>
-      <w:r>
-        <w:t>view</w:t>
-      </w:r>
-      <w:r>
-        <w:t xml:space="preserve"> mode</w:t>
-      </w:r>
-    </w:p>
-    <w:p>
-      <w:pPr>
-        <w:pStyle w:val="ListParagraph"/>
-        <w:numPr>
-          <w:ilvl w:val="0"/>
-          <w:numId w:val="25"/>
-        </w:numPr>
-        <w:spacing w:after="120"/>
-      </w:pPr>
-      <w:r>
-        <w:t xml:space="preserve">The </w:t>
-      </w:r>
-      <w:r>
-        <w:rPr>
-          <w:u w:val="single"/>
-        </w:rPr>
-        <w:t>facility location</w:t>
-      </w:r>
-      <w:r>
-        <w:t xml:space="preserve"> is </w:t>
-      </w:r>
-      <w:r>
-        <w:t xml:space="preserve">a </w:t>
-      </w:r>
-      <w:r>
-        <w:rPr>
-          <w:u w:val="double"/>
-        </w:rPr>
-        <w:t>closed</w:t>
-      </w:r>
-      <w:r>
-        <w:rPr>
-          <w:u w:val="double"/>
-        </w:rPr>
-        <w:t xml:space="preserve"> facility location</w:t>
-      </w:r>
-    </w:p>
-    <w:p>
-      <w:pPr>
-        <w:pStyle w:val="Heading1"/>
         <w:rPr>
           <w:b w:val="0"/>
         </w:rPr>
       </w:pPr>
       <w:r>
-        <w:lastRenderedPageBreak/>
         <w:t>Change Control</w:t>
       </w:r>
     </w:p>
@@ -1735,6 +1594,156 @@
           </w:p>
         </w:tc>
       </w:tr>
+      <w:tr>
+        <w:trPr>
+          <w:cantSplit/>
+        </w:trPr>
+        <w:tc>
+          <w:tcPr>
+            <w:tcW w:w="918" w:type="dxa"/>
+          </w:tcPr>
+          <w:p>
+            <w:pPr>
+              <w:spacing w:after="120"/>
+            </w:pPr>
+            <w:r>
+              <w:t>3</w:t>
+            </w:r>
+          </w:p>
+        </w:tc>
+        <w:tc>
+          <w:tcPr>
+            <w:tcW w:w="1278" w:type="dxa"/>
+          </w:tcPr>
+          <w:p>
+            <w:pPr>
+              <w:spacing w:after="120"/>
+            </w:pPr>
+            <w:r>
+              <w:t>4/16/2015</w:t>
+            </w:r>
+          </w:p>
+        </w:tc>
+        <w:tc>
+          <w:tcPr>
+            <w:tcW w:w="1332" w:type="dxa"/>
+          </w:tcPr>
+          <w:p>
+            <w:pPr>
+              <w:spacing w:after="120"/>
+            </w:pPr>
+            <w:r>
+              <w:t>David M</w:t>
+            </w:r>
+          </w:p>
+        </w:tc>
+        <w:tc>
+          <w:tcPr>
+            <w:tcW w:w="6048" w:type="dxa"/>
+          </w:tcPr>
+          <w:p>
+            <w:pPr>
+              <w:spacing w:after="120"/>
+            </w:pPr>
+            <w:r>
+              <w:t>Remove view flow</w:t>
+            </w:r>
+          </w:p>
+        </w:tc>
+      </w:tr>
+      <w:tr>
+        <w:trPr>
+          <w:cantSplit/>
+        </w:trPr>
+        <w:tc>
+          <w:tcPr>
+            <w:tcW w:w="918" w:type="dxa"/>
+          </w:tcPr>
+          <w:p>
+            <w:pPr>
+              <w:spacing w:after="120"/>
+            </w:pPr>
+            <w:r>
+              <w:t>4</w:t>
+            </w:r>
+          </w:p>
+        </w:tc>
+        <w:tc>
+          <w:tcPr>
+            <w:tcW w:w="1278" w:type="dxa"/>
+          </w:tcPr>
+          <w:p>
+            <w:pPr>
+              <w:spacing w:after="120"/>
+            </w:pPr>
+            <w:r>
+              <w:t>4/23/2015</w:t>
+            </w:r>
+          </w:p>
+        </w:tc>
+        <w:tc>
+          <w:tcPr>
+            <w:tcW w:w="1332" w:type="dxa"/>
+          </w:tcPr>
+          <w:p>
+            <w:pPr>
+              <w:spacing w:after="120"/>
+            </w:pPr>
+            <w:r>
+              <w:t>David M</w:t>
+            </w:r>
+          </w:p>
+        </w:tc>
+        <w:tc>
+          <w:tcPr>
+            <w:tcW w:w="6048" w:type="dxa"/>
+          </w:tcPr>
+          <w:p>
+            <w:pPr>
+              <w:pStyle w:val="ListParagraph"/>
+              <w:numPr>
+                <w:ilvl w:val="0"/>
+                <w:numId w:val="33"/>
+              </w:numPr>
+              <w:spacing w:after="120"/>
+            </w:pPr>
+            <w:r>
+              <w:t>Change begin date to start date</w:t>
+            </w:r>
+          </w:p>
+          <w:p>
+            <w:pPr>
+              <w:pStyle w:val="ListParagraph"/>
+              <w:numPr>
+                <w:ilvl w:val="0"/>
+                <w:numId w:val="33"/>
+              </w:numPr>
+              <w:spacing w:after="120"/>
+            </w:pPr>
+            <w:r>
+              <w:t>Add note about deadly embrace</w:t>
+            </w:r>
+          </w:p>
+          <w:p>
+            <w:pPr>
+              <w:pStyle w:val="ListParagraph"/>
+              <w:numPr>
+                <w:ilvl w:val="0"/>
+                <w:numId w:val="33"/>
+              </w:numPr>
+              <w:spacing w:after="120"/>
+            </w:pPr>
+            <w:r>
+              <w:t>Reference</w:t>
+            </w:r>
+            <w:bookmarkStart w:id="0" w:name="_GoBack"/>
+            <w:bookmarkEnd w:id="0"/>
+            <w:r>
+              <w:t xml:space="preserve"> ServiceHierarchy.xls for validation of required affiliations</w:t>
+            </w:r>
+          </w:p>
+        </w:tc>
+      </w:tr>
     </w:tbl>
     <w:p>
       <w:pPr>
@@ -1821,7 +1830,7 @@
       <w:rPr>
         <w:noProof/>
       </w:rPr>
-      <w:t>1</w:t>
+      <w:t>3</w:t>
     </w:r>
     <w:r>
       <w:fldChar w:fldCharType="end"/>
@@ -1842,7 +1851,7 @@
       <w:rPr>
         <w:noProof/>
       </w:rPr>
-      <w:t>2/3/2015 11:38 AM</w:t>
+      <w:t>4/16/2015 9:39 AM</w:t>
     </w:r>
     <w:r>
       <w:fldChar w:fldCharType="end"/>
@@ -2159,6 +2168,118 @@
     </w:lvl>
   </w:abstractNum>
   <w:abstractNum w:abstractNumId="2">
+    <w:nsid w:val="1E7067B1"/>
+    <w:multiLevelType w:val="hybridMultilevel"/>
+    <w:tmpl w:val="61D45ADC"/>
+    <w:lvl w:ilvl="0" w:tplc="535EB80E">
+      <w:numFmt w:val="bullet"/>
+      <w:lvlText w:val="-"/>
+      <w:lvlJc w:val="left"/>
+      <w:pPr>
+        <w:ind w:left="360" w:hanging="360"/>
+      </w:pPr>
+      <w:rPr>
+        <w:rFonts w:ascii="Calibri" w:eastAsiaTheme="minorHAnsi" w:hAnsi="Calibri" w:cstheme="minorBidi" w:hint="default"/>
+      </w:rPr>
+    </w:lvl>
+    <w:lvl w:ilvl="1" w:tplc="04090003" w:tentative="1">
+      <w:start w:val="1"/>
+      <w:numFmt w:val="bullet"/>
+      <w:lvlText w:val="o"/>
+      <w:lvlJc w:val="left"/>
+      <w:pPr>
+        <w:ind w:left="1080" w:hanging="360"/>
+      </w:pPr>
+      <w:rPr>
+        <w:rFonts w:ascii="Courier New" w:hAnsi="Courier New" w:cs="Courier New" w:hint="default"/>
+      </w:rPr>
+    </w:lvl>
+    <w:lvl w:ilvl="2" w:tplc="04090005" w:tentative="1">
+      <w:start w:val="1"/>
+      <w:numFmt w:val="bullet"/>
+      <w:lvlText w:val=""/>
+      <w:lvlJc w:val="left"/>
+      <w:pPr>
+        <w:ind w:left="1800" w:hanging="360"/>
+      </w:pPr>
+      <w:rPr>
+        <w:rFonts w:ascii="Wingdings" w:hAnsi="Wingdings" w:hint="default"/>
+      </w:rPr>
+    </w:lvl>
+    <w:lvl w:ilvl="3" w:tplc="04090001" w:tentative="1">
+      <w:start w:val="1"/>
+      <w:numFmt w:val="bullet"/>
+      <w:lvlText w:val=""/>
+      <w:lvlJc w:val="left"/>
+      <w:pPr>
+        <w:ind w:left="2520" w:hanging="360"/>
+      </w:pPr>
+      <w:rPr>
+        <w:rFonts w:ascii="Symbol" w:hAnsi="Symbol" w:hint="default"/>
+      </w:rPr>
+    </w:lvl>
+    <w:lvl w:ilvl="4" w:tplc="04090003" w:tentative="1">
+      <w:start w:val="1"/>
+      <w:numFmt w:val="bullet"/>
+      <w:lvlText w:val="o"/>
+      <w:lvlJc w:val="left"/>
+      <w:pPr>
+        <w:ind w:left="3240" w:hanging="360"/>
+      </w:pPr>
+      <w:rPr>
+        <w:rFonts w:ascii="Courier New" w:hAnsi="Courier New" w:cs="Courier New" w:hint="default"/>
+      </w:rPr>
+    </w:lvl>
+    <w:lvl w:ilvl="5" w:tplc="04090005" w:tentative="1">
+      <w:start w:val="1"/>
+      <w:numFmt w:val="bullet"/>
+      <w:lvlText w:val=""/>
+      <w:lvlJc w:val="left"/>
+      <w:pPr>
+        <w:ind w:left="3960" w:hanging="360"/>
+      </w:pPr>
+      <w:rPr>
+        <w:rFonts w:ascii="Wingdings" w:hAnsi="Wingdings" w:hint="default"/>
+      </w:rPr>
+    </w:lvl>
+    <w:lvl w:ilvl="6" w:tplc="04090001" w:tentative="1">
+      <w:start w:val="1"/>
+      <w:numFmt w:val="bullet"/>
+      <w:lvlText w:val=""/>
+      <w:lvlJc w:val="left"/>
+      <w:pPr>
+        <w:ind w:left="4680" w:hanging="360"/>
+      </w:pPr>
+      <w:rPr>
+        <w:rFonts w:ascii="Symbol" w:hAnsi="Symbol" w:hint="default"/>
+      </w:rPr>
+    </w:lvl>
+    <w:lvl w:ilvl="7" w:tplc="04090003" w:tentative="1">
+      <w:start w:val="1"/>
+      <w:numFmt w:val="bullet"/>
+      <w:lvlText w:val="o"/>
+      <w:lvlJc w:val="left"/>
+      <w:pPr>
+        <w:ind w:left="5400" w:hanging="360"/>
+      </w:pPr>
+      <w:rPr>
+        <w:rFonts w:ascii="Courier New" w:hAnsi="Courier New" w:cs="Courier New" w:hint="default"/>
+      </w:rPr>
+    </w:lvl>
+    <w:lvl w:ilvl="8" w:tplc="04090005" w:tentative="1">
+      <w:start w:val="1"/>
+      <w:numFmt w:val="bullet"/>
+      <w:lvlText w:val=""/>
+      <w:lvlJc w:val="left"/>
+      <w:pPr>
+        <w:ind w:left="6120" w:hanging="360"/>
+      </w:pPr>
+      <w:rPr>
+        <w:rFonts w:ascii="Wingdings" w:hAnsi="Wingdings" w:hint="default"/>
+      </w:rPr>
+    </w:lvl>
+  </w:abstractNum>
+  <w:abstractNum w:abstractNumId="3">
     <w:nsid w:val="1F425365"/>
     <w:multiLevelType w:val="multilevel"/>
     <w:tmpl w:val="0409001F"/>
@@ -2244,7 +2365,7 @@
       </w:pPr>
     </w:lvl>
   </w:abstractNum>
-  <w:abstractNum w:abstractNumId="3">
+  <w:abstractNum w:abstractNumId="4">
     <w:nsid w:val="26F4250F"/>
     <w:multiLevelType w:val="multilevel"/>
     <w:tmpl w:val="0409001F"/>
@@ -2330,7 +2451,7 @@
       </w:pPr>
     </w:lvl>
   </w:abstractNum>
-  <w:abstractNum w:abstractNumId="4">
+  <w:abstractNum w:abstractNumId="5">
     <w:nsid w:val="26FA792C"/>
     <w:multiLevelType w:val="hybridMultilevel"/>
     <w:tmpl w:val="2650237A"/>
@@ -2442,7 +2563,7 @@
       </w:rPr>
     </w:lvl>
   </w:abstractNum>
-  <w:abstractNum w:abstractNumId="5">
+  <w:abstractNum w:abstractNumId="6">
     <w:nsid w:val="2BE6539D"/>
     <w:multiLevelType w:val="multilevel"/>
     <w:tmpl w:val="0409001F"/>
@@ -2528,7 +2649,7 @@
       </w:pPr>
     </w:lvl>
   </w:abstractNum>
-  <w:abstractNum w:abstractNumId="6">
+  <w:abstractNum w:abstractNumId="7">
     <w:nsid w:val="2E913D71"/>
     <w:multiLevelType w:val="multilevel"/>
     <w:tmpl w:val="0409001F"/>
@@ -2614,7 +2735,7 @@
       </w:pPr>
     </w:lvl>
   </w:abstractNum>
-  <w:abstractNum w:abstractNumId="7">
+  <w:abstractNum w:abstractNumId="8">
     <w:nsid w:val="30CC5163"/>
     <w:multiLevelType w:val="multilevel"/>
     <w:tmpl w:val="0409001F"/>
@@ -2700,7 +2821,7 @@
       </w:pPr>
     </w:lvl>
   </w:abstractNum>
-  <w:abstractNum w:abstractNumId="8">
+  <w:abstractNum w:abstractNumId="9">
     <w:nsid w:val="345138C7"/>
     <w:multiLevelType w:val="multilevel"/>
     <w:tmpl w:val="0409001F"/>
@@ -2786,7 +2907,7 @@
       </w:pPr>
     </w:lvl>
   </w:abstractNum>
-  <w:abstractNum w:abstractNumId="9">
+  <w:abstractNum w:abstractNumId="10">
     <w:nsid w:val="3BF45069"/>
     <w:multiLevelType w:val="hybridMultilevel"/>
     <w:tmpl w:val="1832979A"/>
@@ -2899,7 +3020,7 @@
       </w:rPr>
     </w:lvl>
   </w:abstractNum>
-  <w:abstractNum w:abstractNumId="10">
+  <w:abstractNum w:abstractNumId="11">
     <w:nsid w:val="3DB05884"/>
     <w:multiLevelType w:val="multilevel"/>
     <w:tmpl w:val="0409001F"/>
@@ -2985,7 +3106,7 @@
       </w:pPr>
     </w:lvl>
   </w:abstractNum>
-  <w:abstractNum w:abstractNumId="11">
+  <w:abstractNum w:abstractNumId="12">
     <w:nsid w:val="3E1C718F"/>
     <w:multiLevelType w:val="multilevel"/>
     <w:tmpl w:val="0409001F"/>
@@ -3071,7 +3192,7 @@
       </w:pPr>
     </w:lvl>
   </w:abstractNum>
-  <w:abstractNum w:abstractNumId="12">
+  <w:abstractNum w:abstractNumId="13">
     <w:nsid w:val="4939488F"/>
     <w:multiLevelType w:val="multilevel"/>
     <w:tmpl w:val="0409001F"/>
@@ -3157,7 +3278,7 @@
       </w:pPr>
     </w:lvl>
   </w:abstractNum>
-  <w:abstractNum w:abstractNumId="13">
+  <w:abstractNum w:abstractNumId="14">
     <w:nsid w:val="498669B5"/>
     <w:multiLevelType w:val="multilevel"/>
     <w:tmpl w:val="0409001F"/>
@@ -3243,7 +3364,7 @@
       </w:pPr>
     </w:lvl>
   </w:abstractNum>
-  <w:abstractNum w:abstractNumId="14">
+  <w:abstractNum w:abstractNumId="15">
     <w:nsid w:val="4A7229E4"/>
     <w:multiLevelType w:val="hybridMultilevel"/>
     <w:tmpl w:val="6F3A7366"/>
@@ -3356,7 +3477,7 @@
       </w:rPr>
     </w:lvl>
   </w:abstractNum>
-  <w:abstractNum w:abstractNumId="15">
+  <w:abstractNum w:abstractNumId="16">
     <w:nsid w:val="4ACB1ABE"/>
     <w:multiLevelType w:val="hybridMultilevel"/>
     <w:tmpl w:val="280231F2"/>
@@ -3469,7 +3590,7 @@
       </w:rPr>
     </w:lvl>
   </w:abstractNum>
-  <w:abstractNum w:abstractNumId="16">
+  <w:abstractNum w:abstractNumId="17">
     <w:nsid w:val="4C257385"/>
     <w:multiLevelType w:val="multilevel"/>
     <w:tmpl w:val="0409001F"/>
@@ -3555,7 +3676,7 @@
       </w:pPr>
     </w:lvl>
   </w:abstractNum>
-  <w:abstractNum w:abstractNumId="17">
+  <w:abstractNum w:abstractNumId="18">
     <w:nsid w:val="4E566DBE"/>
     <w:multiLevelType w:val="multilevel"/>
     <w:tmpl w:val="0409001F"/>
@@ -3641,7 +3762,7 @@
       </w:pPr>
     </w:lvl>
   </w:abstractNum>
-  <w:abstractNum w:abstractNumId="18">
+  <w:abstractNum w:abstractNumId="19">
     <w:nsid w:val="4E8F08E4"/>
     <w:multiLevelType w:val="hybridMultilevel"/>
     <w:tmpl w:val="ABC669AC"/>
@@ -3754,7 +3875,7 @@
       </w:rPr>
     </w:lvl>
   </w:abstractNum>
-  <w:abstractNum w:abstractNumId="19">
+  <w:abstractNum w:abstractNumId="20">
     <w:nsid w:val="4ED74A5F"/>
     <w:multiLevelType w:val="multilevel"/>
     <w:tmpl w:val="0409001F"/>
@@ -3840,7 +3961,7 @@
       </w:pPr>
     </w:lvl>
   </w:abstractNum>
-  <w:abstractNum w:abstractNumId="20">
+  <w:abstractNum w:abstractNumId="21">
     <w:nsid w:val="50BA32BD"/>
     <w:multiLevelType w:val="multilevel"/>
     <w:tmpl w:val="0409001F"/>
@@ -3926,7 +4047,7 @@
       </w:pPr>
     </w:lvl>
   </w:abstractNum>
-  <w:abstractNum w:abstractNumId="21">
+  <w:abstractNum w:abstractNumId="22">
     <w:nsid w:val="52252386"/>
     <w:multiLevelType w:val="multilevel"/>
     <w:tmpl w:val="0409001F"/>
@@ -4012,7 +4133,7 @@
       </w:pPr>
     </w:lvl>
   </w:abstractNum>
-  <w:abstractNum w:abstractNumId="22">
+  <w:abstractNum w:abstractNumId="23">
     <w:nsid w:val="547B2C3E"/>
     <w:multiLevelType w:val="hybridMultilevel"/>
     <w:tmpl w:val="0330C37C"/>
@@ -4125,7 +4246,7 @@
       </w:rPr>
     </w:lvl>
   </w:abstractNum>
-  <w:abstractNum w:abstractNumId="23">
+  <w:abstractNum w:abstractNumId="24">
     <w:nsid w:val="553111BC"/>
     <w:multiLevelType w:val="multilevel"/>
     <w:tmpl w:val="0409001F"/>
@@ -4211,7 +4332,7 @@
       </w:pPr>
     </w:lvl>
   </w:abstractNum>
-  <w:abstractNum w:abstractNumId="24">
+  <w:abstractNum w:abstractNumId="25">
     <w:nsid w:val="57DE2A5D"/>
     <w:multiLevelType w:val="multilevel"/>
     <w:tmpl w:val="0409001F"/>
@@ -4297,7 +4418,7 @@
       </w:pPr>
     </w:lvl>
   </w:abstractNum>
-  <w:abstractNum w:abstractNumId="25">
+  <w:abstractNum w:abstractNumId="26">
     <w:nsid w:val="5FB60CC9"/>
     <w:multiLevelType w:val="multilevel"/>
     <w:tmpl w:val="0409001F"/>
@@ -4383,7 +4504,7 @@
       </w:pPr>
     </w:lvl>
   </w:abstractNum>
-  <w:abstractNum w:abstractNumId="26">
+  <w:abstractNum w:abstractNumId="27">
     <w:nsid w:val="675B6347"/>
     <w:multiLevelType w:val="hybridMultilevel"/>
     <w:tmpl w:val="0BBA472C"/>
@@ -4495,7 +4616,7 @@
       </w:rPr>
     </w:lvl>
   </w:abstractNum>
-  <w:abstractNum w:abstractNumId="27">
+  <w:abstractNum w:abstractNumId="28">
     <w:nsid w:val="68695A42"/>
     <w:multiLevelType w:val="hybridMultilevel"/>
     <w:tmpl w:val="9A260AC2"/>
@@ -4608,7 +4729,7 @@
       </w:rPr>
     </w:lvl>
   </w:abstractNum>
-  <w:abstractNum w:abstractNumId="28">
+  <w:abstractNum w:abstractNumId="29">
     <w:nsid w:val="7282431C"/>
     <w:multiLevelType w:val="multilevel"/>
     <w:tmpl w:val="0409001F"/>
@@ -4694,7 +4815,7 @@
       </w:pPr>
     </w:lvl>
   </w:abstractNum>
-  <w:abstractNum w:abstractNumId="29">
+  <w:abstractNum w:abstractNumId="30">
     <w:nsid w:val="7833144F"/>
     <w:multiLevelType w:val="multilevel"/>
     <w:tmpl w:val="0409001F"/>
@@ -4780,7 +4901,7 @@
       </w:pPr>
     </w:lvl>
   </w:abstractNum>
-  <w:abstractNum w:abstractNumId="30">
+  <w:abstractNum w:abstractNumId="31">
     <w:nsid w:val="7AB42F44"/>
     <w:multiLevelType w:val="hybridMultilevel"/>
     <w:tmpl w:val="179C203A"/>
@@ -4893,7 +5014,7 @@
       </w:rPr>
     </w:lvl>
   </w:abstractNum>
-  <w:abstractNum w:abstractNumId="31">
+  <w:abstractNum w:abstractNumId="32">
     <w:nsid w:val="7C812943"/>
     <w:multiLevelType w:val="hybridMultilevel"/>
     <w:tmpl w:val="30545748"/>
@@ -5006,100 +5127,103 @@
     </w:lvl>
   </w:abstractNum>
   <w:num w:numId="1">
-    <w:abstractNumId w:val="10"/>
+    <w:abstractNumId w:val="11"/>
   </w:num>
   <w:num w:numId="2">
+    <w:abstractNumId w:val="7"/>
+  </w:num>
+  <w:num w:numId="3">
+    <w:abstractNumId w:val="26"/>
+  </w:num>
+  <w:num w:numId="4">
     <w:abstractNumId w:val="6"/>
   </w:num>
-  <w:num w:numId="3">
-    <w:abstractNumId w:val="25"/>
-  </w:num>
-  <w:num w:numId="4">
-    <w:abstractNumId w:val="5"/>
-  </w:num>
   <w:num w:numId="5">
-    <w:abstractNumId w:val="17"/>
+    <w:abstractNumId w:val="18"/>
   </w:num>
   <w:num w:numId="6">
-    <w:abstractNumId w:val="15"/>
+    <w:abstractNumId w:val="16"/>
   </w:num>
   <w:num w:numId="7">
-    <w:abstractNumId w:val="22"/>
+    <w:abstractNumId w:val="23"/>
   </w:num>
   <w:num w:numId="8">
-    <w:abstractNumId w:val="14"/>
+    <w:abstractNumId w:val="15"/>
   </w:num>
   <w:num w:numId="9">
     <w:abstractNumId w:val="1"/>
   </w:num>
   <w:num w:numId="10">
-    <w:abstractNumId w:val="18"/>
+    <w:abstractNumId w:val="19"/>
   </w:num>
   <w:num w:numId="11">
-    <w:abstractNumId w:val="23"/>
+    <w:abstractNumId w:val="24"/>
   </w:num>
   <w:num w:numId="12">
     <w:abstractNumId w:val="0"/>
   </w:num>
   <w:num w:numId="13">
+    <w:abstractNumId w:val="22"/>
+  </w:num>
+  <w:num w:numId="14">
+    <w:abstractNumId w:val="29"/>
+  </w:num>
+  <w:num w:numId="15">
+    <w:abstractNumId w:val="13"/>
+  </w:num>
+  <w:num w:numId="16">
+    <w:abstractNumId w:val="31"/>
+  </w:num>
+  <w:num w:numId="17">
+    <w:abstractNumId w:val="9"/>
+  </w:num>
+  <w:num w:numId="18">
+    <w:abstractNumId w:val="12"/>
+  </w:num>
+  <w:num w:numId="19">
+    <w:abstractNumId w:val="5"/>
+  </w:num>
+  <w:num w:numId="20">
     <w:abstractNumId w:val="21"/>
   </w:num>
-  <w:num w:numId="14">
+  <w:num w:numId="21">
+    <w:abstractNumId w:val="4"/>
+  </w:num>
+  <w:num w:numId="22">
+    <w:abstractNumId w:val="25"/>
+  </w:num>
+  <w:num w:numId="23">
+    <w:abstractNumId w:val="10"/>
+  </w:num>
+  <w:num w:numId="24">
+    <w:abstractNumId w:val="20"/>
+  </w:num>
+  <w:num w:numId="25">
+    <w:abstractNumId w:val="30"/>
+  </w:num>
+  <w:num w:numId="26">
+    <w:abstractNumId w:val="14"/>
+  </w:num>
+  <w:num w:numId="27">
+    <w:abstractNumId w:val="32"/>
+  </w:num>
+  <w:num w:numId="28">
     <w:abstractNumId w:val="28"/>
   </w:num>
-  <w:num w:numId="15">
-    <w:abstractNumId w:val="12"/>
+  <w:num w:numId="29">
+    <w:abstractNumId w:val="3"/>
   </w:num>
-  <w:num w:numId="16">
-    <w:abstractNumId w:val="30"/>
-  </w:num>
-  <w:num w:numId="17">
+  <w:num w:numId="30">
     <w:abstractNumId w:val="8"/>
   </w:num>
-  <w:num w:numId="18">
-    <w:abstractNumId w:val="11"/>
+  <w:num w:numId="31">
+    <w:abstractNumId w:val="17"/>
   </w:num>
-  <w:num w:numId="19">
-    <w:abstractNumId w:val="4"/>
-  </w:num>
-  <w:num w:numId="20">
-    <w:abstractNumId w:val="20"/>
-  </w:num>
-  <w:num w:numId="21">
-    <w:abstractNumId w:val="3"/>
-  </w:num>
-  <w:num w:numId="22">
-    <w:abstractNumId w:val="24"/>
-  </w:num>
-  <w:num w:numId="23">
-    <w:abstractNumId w:val="9"/>
-  </w:num>
-  <w:num w:numId="24">
-    <w:abstractNumId w:val="19"/>
-  </w:num>
-  <w:num w:numId="25">
-    <w:abstractNumId w:val="29"/>
-  </w:num>
-  <w:num w:numId="26">
-    <w:abstractNumId w:val="13"/>
-  </w:num>
-  <w:num w:numId="27">
-    <w:abstractNumId w:val="31"/>
-  </w:num>
-  <w:num w:numId="28">
+  <w:num w:numId="32">
     <w:abstractNumId w:val="27"/>
   </w:num>
-  <w:num w:numId="29">
+  <w:num w:numId="33">
     <w:abstractNumId w:val="2"/>
-  </w:num>
-  <w:num w:numId="30">
-    <w:abstractNumId w:val="7"/>
-  </w:num>
-  <w:num w:numId="31">
-    <w:abstractNumId w:val="16"/>
-  </w:num>
-  <w:num w:numId="32">
-    <w:abstractNumId w:val="26"/>
   </w:num>
 </w:numbering>
 </file>
@@ -6408,12 +6532,11 @@
 </file>
 
 <file path=customXml/item1.xml><?xml version="1.0" encoding="utf-8"?>
-<?mso-contentType ?>
-<FormTemplates xmlns="http://schemas.microsoft.com/sharepoint/v3/contenttype/forms">
-  <Display>DocumentLibraryForm</Display>
-  <Edit>DocumentLibraryForm</Edit>
-  <New>DocumentLibraryForm</New>
-</FormTemplates>
+<p:properties xmlns:p="http://schemas.microsoft.com/office/2006/metadata/properties" xmlns:xsi="http://www.w3.org/2001/XMLSchema-instance" xmlns:pc="http://schemas.microsoft.com/office/infopath/2007/PartnerControls">
+  <documentManagement>
+    <Category xmlns="8fb07803-c468-4910-8515-b6c9a57278a1">Use Case</Category>
+  </documentManagement>
+</p:properties>
 </file>
 
 <file path=customXml/item2.xml><?xml version="1.0" encoding="utf-8"?>
@@ -6453,16 +6576,17 @@
 </file>
 
 <file path=customXml/item3.xml><?xml version="1.0" encoding="utf-8"?>
-<p:properties xmlns:p="http://schemas.microsoft.com/office/2006/metadata/properties" xmlns:xsi="http://www.w3.org/2001/XMLSchema-instance" xmlns:pc="http://schemas.microsoft.com/office/infopath/2007/PartnerControls">
-  <documentManagement>
-    <Category xmlns="8fb07803-c468-4910-8515-b6c9a57278a1">Use Case</Category>
-  </documentManagement>
-</p:properties>
+<?mso-contentType ?>
+<FormTemplates xmlns="http://schemas.microsoft.com/sharepoint/v3/contenttype/forms">
+  <Display>DocumentLibraryForm</Display>
+  <Edit>DocumentLibraryForm</Edit>
+  <New>DocumentLibraryForm</New>
+</FormTemplates>
 </file>
 
 <file path=customXml/item4.xml><?xml version="1.0" encoding="utf-8"?>
-<ct:contentTypeSchema xmlns:ct="http://schemas.microsoft.com/office/2006/metadata/contentType" xmlns:ma="http://schemas.microsoft.com/office/2006/metadata/properties/metaAttributes" ct:_="" ma:_="" ma:contentTypeName="Document" ma:contentTypeID="0x0101001BD71FF90415A64CB7F8B7FCCD153ED4" ma:contentTypeVersion="2" ma:contentTypeDescription="Create a new document." ma:contentTypeScope="" ma:versionID="887574ed9a04fc6119f686c1e9be037f">
-  <xsd:schema xmlns:xsd="http://www.w3.org/2001/XMLSchema" xmlns:xs="http://www.w3.org/2001/XMLSchema" xmlns:p="http://schemas.microsoft.com/office/2006/metadata/properties" xmlns:ns2="8fb07803-c468-4910-8515-b6c9a57278a1" targetNamespace="http://schemas.microsoft.com/office/2006/metadata/properties" ma:root="true" ma:fieldsID="b4ac88c724e08668fcb47adc41a0a2ac" ns2:_="">
+<ct:contentTypeSchema xmlns:ct="http://schemas.microsoft.com/office/2006/metadata/contentType" xmlns:ma="http://schemas.microsoft.com/office/2006/metadata/properties/metaAttributes" ct:_="" ma:_="" ma:contentTypeName="Document" ma:contentTypeID="0x0101001BD71FF90415A64CB7F8B7FCCD153ED4" ma:contentTypeVersion="2" ma:contentTypeDescription="Create a new document." ma:contentTypeScope="" ma:versionID="13c3d6231774c7b871fc50240955b505">
+  <xsd:schema xmlns:xsd="http://www.w3.org/2001/XMLSchema" xmlns:xs="http://www.w3.org/2001/XMLSchema" xmlns:p="http://schemas.microsoft.com/office/2006/metadata/properties" xmlns:ns2="8fb07803-c468-4910-8515-b6c9a57278a1" targetNamespace="http://schemas.microsoft.com/office/2006/metadata/properties" ma:root="true" ma:fieldsID="1c0a71a9e72e85601bd3a07f575f4fa2" ns2:_="">
     <xsd:import namespace="8fb07803-c468-4910-8515-b6c9a57278a1"/>
     <xsd:element name="properties">
       <xsd:complexType>
@@ -6490,6 +6614,7 @@
           <xsd:enumeration value="Data Definition and Diagram"/>
           <xsd:enumeration value="Data List"/>
           <xsd:enumeration value="Functional Design"/>
+          <xsd:enumeration value="Meeting Minutes"/>
           <xsd:enumeration value="Misc"/>
           <xsd:enumeration value="Page Scenarios"/>
           <xsd:enumeration value="SDLC"/>
@@ -6603,9 +6728,17 @@
 </file>
 
 <file path=customXml/itemProps1.xml><?xml version="1.0" encoding="utf-8"?>
-<ds:datastoreItem xmlns:ds="http://schemas.openxmlformats.org/officeDocument/2006/customXml" ds:itemID="{E83E229B-0E09-471A-8403-9268633BF32C}">
+<ds:datastoreItem xmlns:ds="http://schemas.openxmlformats.org/officeDocument/2006/customXml" ds:itemID="{4ABB9FB4-65FC-4040-9679-E2403D157B3D}">
   <ds:schemaRefs>
-    <ds:schemaRef ds:uri="http://schemas.microsoft.com/sharepoint/v3/contenttype/forms"/>
+    <ds:schemaRef ds:uri="http://schemas.openxmlformats.org/package/2006/metadata/core-properties"/>
+    <ds:schemaRef ds:uri="8fb07803-c468-4910-8515-b6c9a57278a1"/>
+    <ds:schemaRef ds:uri="http://purl.org/dc/elements/1.1/"/>
+    <ds:schemaRef ds:uri="http://www.w3.org/XML/1998/namespace"/>
+    <ds:schemaRef ds:uri="http://schemas.microsoft.com/office/2006/documentManagement/types"/>
+    <ds:schemaRef ds:uri="http://purl.org/dc/terms/"/>
+    <ds:schemaRef ds:uri="http://schemas.microsoft.com/office/infopath/2007/PartnerControls"/>
+    <ds:schemaRef ds:uri="http://schemas.microsoft.com/office/2006/metadata/properties"/>
+    <ds:schemaRef ds:uri="http://purl.org/dc/dcmitype/"/>
   </ds:schemaRefs>
 </ds:datastoreItem>
 </file>
@@ -6619,23 +6752,15 @@
 </file>
 
 <file path=customXml/itemProps3.xml><?xml version="1.0" encoding="utf-8"?>
-<ds:datastoreItem xmlns:ds="http://schemas.openxmlformats.org/officeDocument/2006/customXml" ds:itemID="{4ABB9FB4-65FC-4040-9679-E2403D157B3D}">
+<ds:datastoreItem xmlns:ds="http://schemas.openxmlformats.org/officeDocument/2006/customXml" ds:itemID="{E83E229B-0E09-471A-8403-9268633BF32C}">
   <ds:schemaRefs>
-    <ds:schemaRef ds:uri="http://schemas.microsoft.com/office/2006/documentManagement/types"/>
-    <ds:schemaRef ds:uri="http://schemas.openxmlformats.org/package/2006/metadata/core-properties"/>
-    <ds:schemaRef ds:uri="http://schemas.microsoft.com/office/infopath/2007/PartnerControls"/>
-    <ds:schemaRef ds:uri="http://purl.org/dc/terms/"/>
-    <ds:schemaRef ds:uri="http://purl.org/dc/elements/1.1/"/>
-    <ds:schemaRef ds:uri="http://purl.org/dc/dcmitype/"/>
-    <ds:schemaRef ds:uri="8fb07803-c468-4910-8515-b6c9a57278a1"/>
-    <ds:schemaRef ds:uri="http://www.w3.org/XML/1998/namespace"/>
-    <ds:schemaRef ds:uri="http://schemas.microsoft.com/office/2006/metadata/properties"/>
+    <ds:schemaRef ds:uri="http://schemas.microsoft.com/sharepoint/v3/contenttype/forms"/>
   </ds:schemaRefs>
 </ds:datastoreItem>
 </file>
 
 <file path=customXml/itemProps4.xml><?xml version="1.0" encoding="utf-8"?>
-<ds:datastoreItem xmlns:ds="http://schemas.openxmlformats.org/officeDocument/2006/customXml" ds:itemID="{9678103E-418C-4421-8799-B3460B7CDA28}">
+<ds:datastoreItem xmlns:ds="http://schemas.openxmlformats.org/officeDocument/2006/customXml" ds:itemID="{6706497B-7E0F-4FAC-AEE1-CFA508887AA9}">
   <ds:schemaRefs>
     <ds:schemaRef ds:uri="http://schemas.microsoft.com/office/2006/metadata/contentType"/>
     <ds:schemaRef ds:uri="http://schemas.microsoft.com/office/2006/metadata/properties/metaAttributes"/>
@@ -6653,7 +6778,7 @@
 </file>
 
 <file path=customXml/itemProps5.xml><?xml version="1.0" encoding="utf-8"?>
-<ds:datastoreItem xmlns:ds="http://schemas.openxmlformats.org/officeDocument/2006/customXml" ds:itemID="{E4BE351C-B8E8-4561-9520-D2EABDD3CC04}">
+<ds:datastoreItem xmlns:ds="http://schemas.openxmlformats.org/officeDocument/2006/customXml" ds:itemID="{B7F4ACFC-C74C-49A7-919B-E6D299FF4AE8}">
   <ds:schemaRefs>
     <ds:schemaRef ds:uri="http://schemas.openxmlformats.org/officeDocument/2006/bibliography"/>
   </ds:schemaRefs>

--- a/docs/requirements/use-case/UC011_User_Manage_Affiliated_Individual_Providers.docx
+++ b/docs/requirements/use-case/UC011_User_Manage_Affiliated_Individual_Providers.docx
@@ -6535,6 +6535,9 @@
 <p:properties xmlns:p="http://schemas.microsoft.com/office/2006/metadata/properties" xmlns:xsi="http://www.w3.org/2001/XMLSchema-instance" xmlns:pc="http://schemas.microsoft.com/office/infopath/2007/PartnerControls">
   <documentManagement>
     <Category xmlns="8fb07803-c468-4910-8515-b6c9a57278a1">Use Case</Category>
+    <Use_x0020_Cases xmlns="a2741f7e-cf52-4b71-b717-1a57b4501045">
+      <Value>10</Value>
+    </Use_x0020_Cases>
   </documentManagement>
 </p:properties>
 </file>
@@ -6585,9 +6588,10 @@
 </file>
 
 <file path=customXml/item4.xml><?xml version="1.0" encoding="utf-8"?>
-<ct:contentTypeSchema xmlns:ct="http://schemas.microsoft.com/office/2006/metadata/contentType" xmlns:ma="http://schemas.microsoft.com/office/2006/metadata/properties/metaAttributes" ct:_="" ma:_="" ma:contentTypeName="Document" ma:contentTypeID="0x0101001BD71FF90415A64CB7F8B7FCCD153ED4" ma:contentTypeVersion="2" ma:contentTypeDescription="Create a new document." ma:contentTypeScope="" ma:versionID="13c3d6231774c7b871fc50240955b505">
-  <xsd:schema xmlns:xsd="http://www.w3.org/2001/XMLSchema" xmlns:xs="http://www.w3.org/2001/XMLSchema" xmlns:p="http://schemas.microsoft.com/office/2006/metadata/properties" xmlns:ns2="8fb07803-c468-4910-8515-b6c9a57278a1" targetNamespace="http://schemas.microsoft.com/office/2006/metadata/properties" ma:root="true" ma:fieldsID="1c0a71a9e72e85601bd3a07f575f4fa2" ns2:_="">
+<ct:contentTypeSchema xmlns:ct="http://schemas.microsoft.com/office/2006/metadata/contentType" xmlns:ma="http://schemas.microsoft.com/office/2006/metadata/properties/metaAttributes" ct:_="" ma:_="" ma:contentTypeName="Document" ma:contentTypeID="0x0101001BD71FF90415A64CB7F8B7FCCD153ED4" ma:contentTypeVersion="5" ma:contentTypeDescription="Create a new document." ma:contentTypeScope="" ma:versionID="cbd00ac5b5c28ec173604f177ea9f6b9">
+  <xsd:schema xmlns:xsd="http://www.w3.org/2001/XMLSchema" xmlns:xs="http://www.w3.org/2001/XMLSchema" xmlns:p="http://schemas.microsoft.com/office/2006/metadata/properties" xmlns:ns2="8fb07803-c468-4910-8515-b6c9a57278a1" xmlns:ns3="a2741f7e-cf52-4b71-b717-1a57b4501045" targetNamespace="http://schemas.microsoft.com/office/2006/metadata/properties" ma:root="true" ma:fieldsID="c002e0c6a62bd7dcfedb09e5d64bec42" ns2:_="" ns3:_="">
     <xsd:import namespace="8fb07803-c468-4910-8515-b6c9a57278a1"/>
+    <xsd:import namespace="a2741f7e-cf52-4b71-b717-1a57b4501045"/>
     <xsd:element name="properties">
       <xsd:complexType>
         <xsd:sequence>
@@ -6595,6 +6599,8 @@
             <xsd:complexType>
               <xsd:all>
                 <xsd:element ref="ns2:Category" minOccurs="0"/>
+                <xsd:element ref="ns3:Use_x0020_Cases" minOccurs="0"/>
+                <xsd:element ref="ns2:Use_x0020_Cases_x003a_ID" minOccurs="0"/>
               </xsd:all>
             </xsd:complexType>
           </xsd:element>
@@ -6620,8 +6626,35 @@
           <xsd:enumeration value="SDLC"/>
           <xsd:enumeration value="Use Case"/>
           <xsd:enumeration value="MMIS"/>
+          <xsd:enumeration value="Use Case Support"/>
         </xsd:restriction>
       </xsd:simpleType>
+    </xsd:element>
+    <xsd:element name="Use_x0020_Cases_x003a_ID" ma:index="10" nillable="true" ma:displayName="Use Cases:ID" ma:list="{98918095-c0ed-4092-8ba2-9e4a61db4f75}" ma:internalName="Use_x0020_Cases_x003a_ID" ma:readOnly="true" ma:showField="ID" ma:web="a2741f7e-cf52-4b71-b717-1a57b4501045">
+      <xsd:complexType>
+        <xsd:complexContent>
+          <xsd:extension base="dms:MultiChoiceLookup">
+            <xsd:sequence>
+              <xsd:element name="Value" type="dms:Lookup" maxOccurs="unbounded" minOccurs="0" nillable="true"/>
+            </xsd:sequence>
+          </xsd:extension>
+        </xsd:complexContent>
+      </xsd:complexType>
+    </xsd:element>
+  </xsd:schema>
+  <xsd:schema xmlns:xsd="http://www.w3.org/2001/XMLSchema" xmlns:xs="http://www.w3.org/2001/XMLSchema" xmlns:dms="http://schemas.microsoft.com/office/2006/documentManagement/types" xmlns:pc="http://schemas.microsoft.com/office/infopath/2007/PartnerControls" targetNamespace="a2741f7e-cf52-4b71-b717-1a57b4501045" elementFormDefault="qualified">
+    <xsd:import namespace="http://schemas.microsoft.com/office/2006/documentManagement/types"/>
+    <xsd:import namespace="http://schemas.microsoft.com/office/infopath/2007/PartnerControls"/>
+    <xsd:element name="Use_x0020_Cases" ma:index="9" nillable="true" ma:displayName="Use Cases" ma:list="{98918095-c0ed-4092-8ba2-9e4a61db4f75}" ma:internalName="Use_x0020_Cases" ma:showField="Title" ma:web="a2741f7e-cf52-4b71-b717-1a57b4501045">
+      <xsd:complexType>
+        <xsd:complexContent>
+          <xsd:extension base="dms:MultiChoiceLookup">
+            <xsd:sequence>
+              <xsd:element name="Value" type="dms:Lookup" maxOccurs="unbounded" minOccurs="0" nillable="true"/>
+            </xsd:sequence>
+          </xsd:extension>
+        </xsd:complexContent>
+      </xsd:complexType>
     </xsd:element>
   </xsd:schema>
   <xsd:schema xmlns="http://schemas.openxmlformats.org/package/2006/metadata/core-properties" xmlns:xsd="http://www.w3.org/2001/XMLSchema" xmlns:xsi="http://www.w3.org/2001/XMLSchema-instance" xmlns:dc="http://purl.org/dc/elements/1.1/" xmlns:dcterms="http://purl.org/dc/terms/" xmlns:odoc="http://schemas.microsoft.com/internal/obd" targetNamespace="http://schemas.openxmlformats.org/package/2006/metadata/core-properties" elementFormDefault="qualified" attributeFormDefault="unqualified" blockDefault="#all">
@@ -6728,59 +6761,21 @@
 </file>
 
 <file path=customXml/itemProps1.xml><?xml version="1.0" encoding="utf-8"?>
-<ds:datastoreItem xmlns:ds="http://schemas.openxmlformats.org/officeDocument/2006/customXml" ds:itemID="{4ABB9FB4-65FC-4040-9679-E2403D157B3D}">
-  <ds:schemaRefs>
-    <ds:schemaRef ds:uri="http://schemas.openxmlformats.org/package/2006/metadata/core-properties"/>
-    <ds:schemaRef ds:uri="8fb07803-c468-4910-8515-b6c9a57278a1"/>
-    <ds:schemaRef ds:uri="http://purl.org/dc/elements/1.1/"/>
-    <ds:schemaRef ds:uri="http://www.w3.org/XML/1998/namespace"/>
-    <ds:schemaRef ds:uri="http://schemas.microsoft.com/office/2006/documentManagement/types"/>
-    <ds:schemaRef ds:uri="http://purl.org/dc/terms/"/>
-    <ds:schemaRef ds:uri="http://schemas.microsoft.com/office/infopath/2007/PartnerControls"/>
-    <ds:schemaRef ds:uri="http://schemas.microsoft.com/office/2006/metadata/properties"/>
-    <ds:schemaRef ds:uri="http://purl.org/dc/dcmitype/"/>
-  </ds:schemaRefs>
-</ds:datastoreItem>
+<ds:datastoreItem xmlns:ds="http://schemas.openxmlformats.org/officeDocument/2006/customXml" ds:itemID="{4ABB9FB4-65FC-4040-9679-E2403D157B3D}"/>
 </file>
 
 <file path=customXml/itemProps2.xml><?xml version="1.0" encoding="utf-8"?>
-<ds:datastoreItem xmlns:ds="http://schemas.openxmlformats.org/officeDocument/2006/customXml" ds:itemID="{B4C29825-B925-4066-BC7F-02B75C145234}">
-  <ds:schemaRefs>
-    <ds:schemaRef ds:uri="http://schemas.microsoft.com/sharepoint/events"/>
-  </ds:schemaRefs>
-</ds:datastoreItem>
+<ds:datastoreItem xmlns:ds="http://schemas.openxmlformats.org/officeDocument/2006/customXml" ds:itemID="{B4C29825-B925-4066-BC7F-02B75C145234}"/>
 </file>
 
 <file path=customXml/itemProps3.xml><?xml version="1.0" encoding="utf-8"?>
-<ds:datastoreItem xmlns:ds="http://schemas.openxmlformats.org/officeDocument/2006/customXml" ds:itemID="{E83E229B-0E09-471A-8403-9268633BF32C}">
-  <ds:schemaRefs>
-    <ds:schemaRef ds:uri="http://schemas.microsoft.com/sharepoint/v3/contenttype/forms"/>
-  </ds:schemaRefs>
-</ds:datastoreItem>
+<ds:datastoreItem xmlns:ds="http://schemas.openxmlformats.org/officeDocument/2006/customXml" ds:itemID="{E83E229B-0E09-471A-8403-9268633BF32C}"/>
 </file>
 
 <file path=customXml/itemProps4.xml><?xml version="1.0" encoding="utf-8"?>
-<ds:datastoreItem xmlns:ds="http://schemas.openxmlformats.org/officeDocument/2006/customXml" ds:itemID="{6706497B-7E0F-4FAC-AEE1-CFA508887AA9}">
-  <ds:schemaRefs>
-    <ds:schemaRef ds:uri="http://schemas.microsoft.com/office/2006/metadata/contentType"/>
-    <ds:schemaRef ds:uri="http://schemas.microsoft.com/office/2006/metadata/properties/metaAttributes"/>
-    <ds:schemaRef ds:uri="http://www.w3.org/2001/XMLSchema"/>
-    <ds:schemaRef ds:uri="http://schemas.microsoft.com/office/2006/metadata/properties"/>
-    <ds:schemaRef ds:uri="8fb07803-c468-4910-8515-b6c9a57278a1"/>
-    <ds:schemaRef ds:uri="http://schemas.microsoft.com/office/2006/documentManagement/types"/>
-    <ds:schemaRef ds:uri="http://schemas.microsoft.com/office/infopath/2007/PartnerControls"/>
-    <ds:schemaRef ds:uri="http://schemas.openxmlformats.org/package/2006/metadata/core-properties"/>
-    <ds:schemaRef ds:uri="http://purl.org/dc/elements/1.1/"/>
-    <ds:schemaRef ds:uri="http://purl.org/dc/terms/"/>
-    <ds:schemaRef ds:uri="http://schemas.microsoft.com/internal/obd"/>
-  </ds:schemaRefs>
-</ds:datastoreItem>
+<ds:datastoreItem xmlns:ds="http://schemas.openxmlformats.org/officeDocument/2006/customXml" ds:itemID="{6DE5E478-71E7-4E7F-A821-AF11320EE4E4}"/>
 </file>
 
 <file path=customXml/itemProps5.xml><?xml version="1.0" encoding="utf-8"?>
-<ds:datastoreItem xmlns:ds="http://schemas.openxmlformats.org/officeDocument/2006/customXml" ds:itemID="{B7F4ACFC-C74C-49A7-919B-E6D299FF4AE8}">
-  <ds:schemaRefs>
-    <ds:schemaRef ds:uri="http://schemas.openxmlformats.org/officeDocument/2006/bibliography"/>
-  </ds:schemaRefs>
-</ds:datastoreItem>
+<ds:datastoreItem xmlns:ds="http://schemas.openxmlformats.org/officeDocument/2006/customXml" ds:itemID="{B7F4ACFC-C74C-49A7-919B-E6D299FF4AE8}"/>
 </file>